--- a/Memoria.docx
+++ b/Memoria.docx
@@ -344,25 +344,10 @@
         <w:rPr>
           <w:b/>
         </w:rPr>
-        <w:t xml:space="preserve">Sensor </w:t>
-      </w:r>
-      <w:r>
-        <w:rPr>
-          <w:b/>
-        </w:rPr>
-        <w:t>Cacerola</w:t>
-      </w:r>
-      <w:r>
-        <w:rPr>
-          <w:b/>
-        </w:rPr>
-        <w:t xml:space="preserve"> – </w:t>
-      </w:r>
-      <w:r>
-        <w:t xml:space="preserve">Indica que se ha desbobinado hasta el punto en el que se deberían cortar las láminas para las </w:t>
-      </w:r>
-      <w:r>
-        <w:t>cacerolas.</w:t>
+        <w:t xml:space="preserve">Sensor Cacerola – </w:t>
+      </w:r>
+      <w:r>
+        <w:t>Indica que se ha desbobinado hasta el punto en el que se deberían cortar las láminas para las cacerolas.</w:t>
       </w:r>
     </w:p>
     <w:p>
@@ -382,25 +367,10 @@
         <w:rPr>
           <w:b/>
         </w:rPr>
-        <w:t xml:space="preserve">Sensor </w:t>
-      </w:r>
-      <w:r>
-        <w:rPr>
-          <w:b/>
-        </w:rPr>
-        <w:t>Wok</w:t>
-      </w:r>
-      <w:r>
-        <w:rPr>
-          <w:b/>
-        </w:rPr>
-        <w:t xml:space="preserve"> – </w:t>
-      </w:r>
-      <w:r>
-        <w:t xml:space="preserve">Indica que se ha desbobinado hasta el punto en el que se deberían cortar las láminas para </w:t>
-      </w:r>
-      <w:r>
-        <w:t>los woks.</w:t>
+        <w:t xml:space="preserve">Sensor Wok – </w:t>
+      </w:r>
+      <w:r>
+        <w:t>Indica que se ha desbobinado hasta el punto en el que se deberían cortar las láminas para los woks.</w:t>
       </w:r>
     </w:p>
     <w:p>
@@ -420,25 +390,10 @@
         <w:rPr>
           <w:b/>
         </w:rPr>
-        <w:t xml:space="preserve">Sensor </w:t>
-      </w:r>
-      <w:r>
-        <w:rPr>
-          <w:b/>
-        </w:rPr>
-        <w:t>Paellera</w:t>
-      </w:r>
-      <w:r>
-        <w:rPr>
-          <w:b/>
-        </w:rPr>
-        <w:t xml:space="preserve"> – </w:t>
-      </w:r>
-      <w:r>
-        <w:t xml:space="preserve">Indica que se ha desbobinado hasta el punto en el que se deberían cortar las láminas para las </w:t>
-      </w:r>
-      <w:r>
-        <w:t>paelleras.</w:t>
+        <w:t xml:space="preserve">Sensor Paellera – </w:t>
+      </w:r>
+      <w:r>
+        <w:t>Indica que se ha desbobinado hasta el punto en el que se deberían cortar las láminas para las paelleras.</w:t>
       </w:r>
     </w:p>
     <w:p>
@@ -802,16 +757,7 @@
           <w:u w:val="single"/>
         </w:rPr>
         <w:lastRenderedPageBreak/>
-        <w:t>PLANT</w:t>
-      </w:r>
-      <w:bookmarkStart w:id="0" w:name="_GoBack"/>
-      <w:bookmarkEnd w:id="0"/>
-      <w:r>
-        <w:rPr>
-          <w:b/>
-          <w:u w:val="single"/>
-        </w:rPr>
-        <w:t>ILLA MANIOBRA</w:t>
+        <w:t>PLANTILLA MANIOBRA</w:t>
       </w:r>
     </w:p>
     <w:p>
@@ -1097,210 +1043,8 @@
       </w:pPr>
     </w:p>
     <w:p>
-      <w:pPr>
-        <w:jc w:val="both"/>
-      </w:pPr>
-      <w:r>
-        <w:br w:type="page"/>
-      </w:r>
-    </w:p>
-    <w:p>
-      <w:pPr>
-        <w:jc w:val="both"/>
-        <w:rPr>
-          <w:b/>
-          <w:u w:val="single"/>
-        </w:rPr>
-      </w:pPr>
-      <w:r>
-        <w:rPr>
-          <w:b/>
-          <w:u w:val="single"/>
-        </w:rPr>
-        <w:lastRenderedPageBreak/>
-        <w:t>PLANTILLA START/STOP</w:t>
-      </w:r>
-    </w:p>
-    <w:p>
-      <w:pPr>
-        <w:ind w:firstLine="708"/>
-        <w:jc w:val="both"/>
-      </w:pPr>
-      <w:r>
-        <w:t>La plantilla Start/Stop</w:t>
-      </w:r>
-      <w:r>
-        <w:t xml:space="preserve"> se utiliza para poder conectar/desconectar de manera estructurada el bloque que encapsula la ley de control.</w:t>
-      </w:r>
-    </w:p>
-    <w:p>
-      <w:pPr>
-        <w:ind w:firstLine="708"/>
-        <w:jc w:val="both"/>
-      </w:pPr>
-      <w:r>
-        <w:rPr>
-          <w:noProof/>
-          <w:lang w:eastAsia="es-ES"/>
-        </w:rPr>
-        <w:drawing>
-          <wp:anchor distT="0" distB="0" distL="114300" distR="114300" simplePos="0" relativeHeight="251658240" behindDoc="1" locked="0" layoutInCell="1" allowOverlap="1" wp14:anchorId="76AE1BC1" wp14:editId="106BC429">
-            <wp:simplePos x="0" y="0"/>
-            <wp:positionH relativeFrom="column">
-              <wp:posOffset>-716915</wp:posOffset>
-            </wp:positionH>
-            <wp:positionV relativeFrom="paragraph">
-              <wp:posOffset>629285</wp:posOffset>
-            </wp:positionV>
-            <wp:extent cx="8168640" cy="4581525"/>
-            <wp:effectExtent l="0" t="0" r="3810" b="9525"/>
-            <wp:wrapNone/>
-            <wp:docPr id="7" name="Imagen 7" descr="D:\Luis\UNIVERSIDAD\Automatización\Trabajo Auto\Plantilla Robot.png"/>
-            <wp:cNvGraphicFramePr>
-              <a:graphicFrameLocks xmlns:a="http://schemas.openxmlformats.org/drawingml/2006/main" noChangeAspect="1"/>
-            </wp:cNvGraphicFramePr>
-            <a:graphic xmlns:a="http://schemas.openxmlformats.org/drawingml/2006/main">
-              <a:graphicData uri="http://schemas.openxmlformats.org/drawingml/2006/picture">
-                <pic:pic xmlns:pic="http://schemas.openxmlformats.org/drawingml/2006/picture">
-                  <pic:nvPicPr>
-                    <pic:cNvPr id="0" name="Picture 5" descr="D:\Luis\UNIVERSIDAD\Automatización\Trabajo Auto\Plantilla Robot.png"/>
-                    <pic:cNvPicPr>
-                      <a:picLocks noChangeAspect="1" noChangeArrowheads="1"/>
-                    </pic:cNvPicPr>
-                  </pic:nvPicPr>
-                  <pic:blipFill>
-                    <a:blip r:embed="rId12">
-                      <a:extLst>
-                        <a:ext uri="{28A0092B-C50C-407E-A947-70E740481C1C}">
-                          <a14:useLocalDpi xmlns:a14="http://schemas.microsoft.com/office/drawing/2010/main" val="0"/>
-                        </a:ext>
-                      </a:extLst>
-                    </a:blip>
-                    <a:srcRect/>
-                    <a:stretch>
-                      <a:fillRect/>
-                    </a:stretch>
-                  </pic:blipFill>
-                  <pic:spPr bwMode="auto">
-                    <a:xfrm>
-                      <a:off x="0" y="0"/>
-                      <a:ext cx="8168640" cy="4581525"/>
-                    </a:xfrm>
-                    <a:prstGeom prst="rect">
-                      <a:avLst/>
-                    </a:prstGeom>
-                    <a:noFill/>
-                    <a:ln>
-                      <a:noFill/>
-                    </a:ln>
-                  </pic:spPr>
-                </pic:pic>
-              </a:graphicData>
-            </a:graphic>
-            <wp14:sizeRelH relativeFrom="page">
-              <wp14:pctWidth>0</wp14:pctWidth>
-            </wp14:sizeRelH>
-            <wp14:sizeRelV relativeFrom="page">
-              <wp14:pctHeight>0</wp14:pctHeight>
-            </wp14:sizeRelV>
-          </wp:anchor>
-        </w:drawing>
-      </w:r>
-      <w:r>
-        <w:t>Se suelen usar dos bits, uno para representar la conexión (START) y otro para la desconexión (STOP), pero se ha optado por utilizar solo uno de ellos (START), ya que la ausencia de éste implica STOP.</w:t>
-      </w:r>
-    </w:p>
-    <w:p>
-      <w:pPr>
-        <w:ind w:firstLine="708"/>
-        <w:jc w:val="both"/>
-      </w:pPr>
-      <w:r>
-        <w:t>El bloque de la plantilla es el siguiente:</w:t>
-      </w:r>
-    </w:p>
-    <w:p>
-      <w:pPr>
-        <w:jc w:val="both"/>
-      </w:pPr>
-    </w:p>
-    <w:p>
-      <w:pPr>
-        <w:jc w:val="both"/>
-      </w:pPr>
-    </w:p>
-    <w:p>
-      <w:pPr>
-        <w:jc w:val="both"/>
-      </w:pPr>
-    </w:p>
-    <w:p>
-      <w:pPr>
-        <w:jc w:val="both"/>
-      </w:pPr>
-    </w:p>
-    <w:p>
-      <w:pPr>
-        <w:jc w:val="both"/>
-      </w:pPr>
-    </w:p>
-    <w:p>
-      <w:pPr>
-        <w:jc w:val="both"/>
-      </w:pPr>
-    </w:p>
-    <w:p>
-      <w:pPr>
-        <w:jc w:val="both"/>
-      </w:pPr>
-    </w:p>
-    <w:p>
-      <w:pPr>
-        <w:jc w:val="both"/>
-      </w:pPr>
-    </w:p>
-    <w:p>
-      <w:pPr>
-        <w:jc w:val="both"/>
-      </w:pPr>
-    </w:p>
-    <w:p>
-      <w:pPr>
-        <w:jc w:val="both"/>
-      </w:pPr>
-    </w:p>
-    <w:p>
-      <w:pPr>
-        <w:jc w:val="both"/>
-      </w:pPr>
-    </w:p>
-    <w:p>
-      <w:pPr>
-        <w:jc w:val="both"/>
-      </w:pPr>
-    </w:p>
-    <w:p>
-      <w:pPr>
-        <w:ind w:firstLine="708"/>
-        <w:jc w:val="both"/>
-      </w:pPr>
-      <w:r>
-        <w:t>Se observan los parámetros de entrada y salida, las variables STATIC e incluimos las maniobras que  va a necesitar hacer el ROBOT llamando a los FB’s de maniobra directamente dentro de la plantilla.</w:t>
-      </w:r>
-    </w:p>
-    <w:p>
-      <w:pPr>
-        <w:ind w:firstLine="708"/>
-        <w:jc w:val="both"/>
-      </w:pPr>
-      <w:r>
-        <w:t>Nos guiamos con la plantilla “Optimizada para un bloque START/STOP” presentada en los apuntes con la única modificación de que en vez de realizar una sola maniobra, realiza cuatro.</w:t>
-      </w:r>
-    </w:p>
-    <w:p>
-      <w:pPr>
-        <w:jc w:val="both"/>
-      </w:pPr>
+      <w:bookmarkStart w:id="0" w:name="_GoBack"/>
+      <w:bookmarkEnd w:id="0"/>
     </w:p>
     <w:sectPr>
       <w:pgSz w:w="11906" w:h="16838"/>
@@ -2369,7 +2113,7 @@
 </file>
 
 <file path=customXml/itemProps1.xml><?xml version="1.0" encoding="utf-8"?>
-<ds:datastoreItem xmlns:ds="http://schemas.openxmlformats.org/officeDocument/2006/customXml" ds:itemID="{F4899F34-1F46-4519-B1CD-7E9AEF82F914}">
+<ds:datastoreItem xmlns:ds="http://schemas.openxmlformats.org/officeDocument/2006/customXml" ds:itemID="{13BE80A2-5762-4F29-A62C-300269DEBDEF}">
   <ds:schemaRefs>
     <ds:schemaRef ds:uri="http://schemas.openxmlformats.org/officeDocument/2006/bibliography"/>
   </ds:schemaRefs>

--- a/Memoria.docx
+++ b/Memoria.docx
@@ -1,6 +1,6 @@
 
 <file path=word/document.xml><?xml version="1.0" encoding="utf-8"?>
-<w:document xmlns:wpc="http://schemas.microsoft.com/office/word/2010/wordprocessingCanvas" xmlns:cx="http://schemas.microsoft.com/office/drawing/2014/chartex" xmlns:mc="http://schemas.openxmlformats.org/markup-compatibility/2006" xmlns:o="urn:schemas-microsoft-com:office:office" xmlns:r="http://schemas.openxmlformats.org/officeDocument/2006/relationships" xmlns:m="http://schemas.openxmlformats.org/officeDocument/2006/math" xmlns:v="urn:schemas-microsoft-com:vml" xmlns:wp14="http://schemas.microsoft.com/office/word/2010/wordprocessingDrawing" xmlns:wp="http://schemas.openxmlformats.org/drawingml/2006/wordprocessingDrawing" xmlns:w10="urn:schemas-microsoft-com:office:word" xmlns:w="http://schemas.openxmlformats.org/wordprocessingml/2006/main" xmlns:w14="http://schemas.microsoft.com/office/word/2010/wordml" xmlns:w15="http://schemas.microsoft.com/office/word/2012/wordml" xmlns:w16se="http://schemas.microsoft.com/office/word/2015/wordml/symex" xmlns:wpg="http://schemas.microsoft.com/office/word/2010/wordprocessingGroup" xmlns:wpi="http://schemas.microsoft.com/office/word/2010/wordprocessingInk" xmlns:wne="http://schemas.microsoft.com/office/word/2006/wordml" xmlns:wps="http://schemas.microsoft.com/office/word/2010/wordprocessingShape" mc:Ignorable="w14 w15 w16se wp14">
+<w:document xmlns:wpc="http://schemas.microsoft.com/office/word/2010/wordprocessingCanvas" xmlns:cx="http://schemas.microsoft.com/office/drawing/2014/chartex" xmlns:cx1="http://schemas.microsoft.com/office/drawing/2015/9/8/chartex" xmlns:cx2="http://schemas.microsoft.com/office/drawing/2015/10/21/chartex" xmlns:cx3="http://schemas.microsoft.com/office/drawing/2016/5/9/chartex" xmlns:cx4="http://schemas.microsoft.com/office/drawing/2016/5/10/chartex" xmlns:cx5="http://schemas.microsoft.com/office/drawing/2016/5/11/chartex" xmlns:cx6="http://schemas.microsoft.com/office/drawing/2016/5/12/chartex" xmlns:cx7="http://schemas.microsoft.com/office/drawing/2016/5/13/chartex" xmlns:cx8="http://schemas.microsoft.com/office/drawing/2016/5/14/chartex" xmlns:mc="http://schemas.openxmlformats.org/markup-compatibility/2006" xmlns:aink="http://schemas.microsoft.com/office/drawing/2016/ink" xmlns:am3d="http://schemas.microsoft.com/office/drawing/2017/model3d" xmlns:o="urn:schemas-microsoft-com:office:office" xmlns:r="http://schemas.openxmlformats.org/officeDocument/2006/relationships" xmlns:m="http://schemas.openxmlformats.org/officeDocument/2006/math" xmlns:v="urn:schemas-microsoft-com:vml" xmlns:wp14="http://schemas.microsoft.com/office/word/2010/wordprocessingDrawing" xmlns:wp="http://schemas.openxmlformats.org/drawingml/2006/wordprocessingDrawing" xmlns:w10="urn:schemas-microsoft-com:office:word" xmlns:w="http://schemas.openxmlformats.org/wordprocessingml/2006/main" xmlns:w14="http://schemas.microsoft.com/office/word/2010/wordml" xmlns:w15="http://schemas.microsoft.com/office/word/2012/wordml" xmlns:w16cid="http://schemas.microsoft.com/office/word/2016/wordml/cid" xmlns:w16se="http://schemas.microsoft.com/office/word/2015/wordml/symex" xmlns:wpg="http://schemas.microsoft.com/office/word/2010/wordprocessingGroup" xmlns:wpi="http://schemas.microsoft.com/office/word/2010/wordprocessingInk" xmlns:wne="http://schemas.microsoft.com/office/word/2006/wordml" xmlns:wps="http://schemas.microsoft.com/office/word/2010/wordprocessingShape" mc:Ignorable="w14 w15 w16se w16cid wp14">
   <w:body>
     <w:p>
       <w:pPr>
@@ -44,7 +44,15 @@
         <w:t>El proceso que hemos elegido para programar en el entorno S7 trata de</w:t>
       </w:r>
       <w:r>
-        <w:t>l desbobinado y cortado de las planchas que usaremos para nuestra producción de sartenes, cacerolas, woks y paelleras.</w:t>
+        <w:t xml:space="preserve">l </w:t>
+      </w:r>
+      <w:proofErr w:type="spellStart"/>
+      <w:r>
+        <w:t>desbobinado</w:t>
+      </w:r>
+      <w:proofErr w:type="spellEnd"/>
+      <w:r>
+        <w:t xml:space="preserve"> y cortado de las planchas que usaremos para nuestra producción de sartenes, cacerolas, woks y paelleras.</w:t>
       </w:r>
     </w:p>
     <w:p>
@@ -53,7 +61,15 @@
         <w:jc w:val="both"/>
       </w:pPr>
       <w:r>
-        <w:t xml:space="preserve">Para empezar con nuestro proceso tenemos que elegir entre dos modos de marcha que cambiará el numero de planchas que podemos realizar </w:t>
+        <w:t xml:space="preserve">Para empezar con nuestro proceso tenemos que elegir entre dos modos de marcha que cambiará el </w:t>
+      </w:r>
+      <w:proofErr w:type="spellStart"/>
+      <w:r>
+        <w:t>numero</w:t>
+      </w:r>
+      <w:proofErr w:type="spellEnd"/>
+      <w:r>
+        <w:t xml:space="preserve"> de planchas que podemos realizar </w:t>
       </w:r>
       <w:r>
         <w:t>con una sola bobina de material, así como el peso</w:t>
@@ -62,7 +78,15 @@
         <w:t xml:space="preserve"> referencia</w:t>
       </w:r>
       <w:r>
-        <w:t xml:space="preserve"> de las mismas.</w:t>
+        <w:t xml:space="preserve"> de </w:t>
+      </w:r>
+      <w:proofErr w:type="gramStart"/>
+      <w:r>
+        <w:t>las mismas</w:t>
+      </w:r>
+      <w:proofErr w:type="gramEnd"/>
+      <w:r>
+        <w:t>.</w:t>
       </w:r>
     </w:p>
     <w:p>
@@ -71,7 +95,15 @@
         <w:jc w:val="both"/>
       </w:pPr>
       <w:r>
-        <w:t>El proceso de desbobinado y cortado se encuentra al principio de nuestra pla</w:t>
+        <w:t xml:space="preserve">El proceso de </w:t>
+      </w:r>
+      <w:proofErr w:type="spellStart"/>
+      <w:r>
+        <w:t>desbobinado</w:t>
+      </w:r>
+      <w:proofErr w:type="spellEnd"/>
+      <w:r>
+        <w:t xml:space="preserve"> y cortado se encuentra al principio de nuestra pla</w:t>
       </w:r>
       <w:r>
         <w:t>n</w:t>
@@ -122,7 +154,15 @@
         <w:jc w:val="both"/>
       </w:pPr>
       <w:r>
-        <w:t>El siguiente paso es sencillo ya que según se está desbobinando se irá prensando la lámina para conseguir la rectitud y conformidad requerida para la fabricación.</w:t>
+        <w:t xml:space="preserve">El siguiente paso es sencillo ya que según se está </w:t>
+      </w:r>
+      <w:proofErr w:type="spellStart"/>
+      <w:r>
+        <w:t>desbobinando</w:t>
+      </w:r>
+      <w:proofErr w:type="spellEnd"/>
+      <w:r>
+        <w:t xml:space="preserve"> se irá prensando la lámina para conseguir la rectitud y conformidad requerida para la fabricación.</w:t>
       </w:r>
     </w:p>
     <w:p>
@@ -131,10 +171,26 @@
         <w:jc w:val="both"/>
       </w:pPr>
       <w:r>
-        <w:t>Mientras se de</w:t>
-      </w:r>
-      <w:r>
-        <w:t>sbobina una cizalladora realizara los cortes para obtener las láminas que serán depositadas en un palet.</w:t>
+        <w:t xml:space="preserve">Mientras se </w:t>
+      </w:r>
+      <w:proofErr w:type="spellStart"/>
+      <w:r>
+        <w:t>de</w:t>
+      </w:r>
+      <w:r>
+        <w:t>sbobina</w:t>
+      </w:r>
+      <w:proofErr w:type="spellEnd"/>
+      <w:r>
+        <w:t xml:space="preserve"> una cizalladora realizara los cortes para obtener las láminas que serán depositadas en un </w:t>
+      </w:r>
+      <w:proofErr w:type="spellStart"/>
+      <w:r>
+        <w:t>palet</w:t>
+      </w:r>
+      <w:proofErr w:type="spellEnd"/>
+      <w:r>
+        <w:t>.</w:t>
       </w:r>
     </w:p>
     <w:p>
@@ -164,10 +220,10 @@
           <wp:anchor distT="0" distB="0" distL="114300" distR="114300" simplePos="0" relativeHeight="251660288" behindDoc="0" locked="0" layoutInCell="1" allowOverlap="1" wp14:anchorId="69D3FFD7" wp14:editId="050ACCDA">
             <wp:simplePos x="0" y="0"/>
             <wp:positionH relativeFrom="margin">
-              <wp:posOffset>-462280</wp:posOffset>
+              <wp:posOffset>-588010</wp:posOffset>
             </wp:positionH>
             <wp:positionV relativeFrom="paragraph">
-              <wp:posOffset>97155</wp:posOffset>
+              <wp:posOffset>297815</wp:posOffset>
             </wp:positionV>
             <wp:extent cx="6323330" cy="2743200"/>
             <wp:effectExtent l="0" t="0" r="1270" b="0"/>
@@ -278,7 +334,15 @@
         <w:t xml:space="preserve">Bobina colocada – </w:t>
       </w:r>
       <w:r>
-        <w:t>Estará a 1 siempre que haya una bobina instalada en el desbobinador.</w:t>
+        <w:t xml:space="preserve">Estará a 1 siempre que haya una bobina instalada en el </w:t>
+      </w:r>
+      <w:proofErr w:type="spellStart"/>
+      <w:r>
+        <w:t>desbobinador</w:t>
+      </w:r>
+      <w:proofErr w:type="spellEnd"/>
+      <w:r>
+        <w:t>.</w:t>
       </w:r>
     </w:p>
     <w:p>
@@ -321,10 +385,32 @@
         <w:rPr>
           <w:b/>
         </w:rPr>
-        <w:t xml:space="preserve">Sensor Sarten – </w:t>
-      </w:r>
-      <w:r>
-        <w:t>Indica que se ha desbobinado hasta el punto en el que se deberían cortar las láminas para las sartenes.</w:t>
+        <w:t xml:space="preserve">Sensor </w:t>
+      </w:r>
+      <w:proofErr w:type="spellStart"/>
+      <w:r>
+        <w:rPr>
+          <w:b/>
+        </w:rPr>
+        <w:t>Sarten</w:t>
+      </w:r>
+      <w:proofErr w:type="spellEnd"/>
+      <w:r>
+        <w:rPr>
+          <w:b/>
+        </w:rPr>
+        <w:t xml:space="preserve"> – </w:t>
+      </w:r>
+      <w:r>
+        <w:t xml:space="preserve">Indica que se ha </w:t>
+      </w:r>
+      <w:proofErr w:type="spellStart"/>
+      <w:r>
+        <w:t>desbobinado</w:t>
+      </w:r>
+      <w:proofErr w:type="spellEnd"/>
+      <w:r>
+        <w:t xml:space="preserve"> hasta el punto en el que se deberían cortar las láminas para las sartenes.</w:t>
       </w:r>
     </w:p>
     <w:p>
@@ -347,7 +433,15 @@
         <w:t xml:space="preserve">Sensor Cacerola – </w:t>
       </w:r>
       <w:r>
-        <w:t>Indica que se ha desbobinado hasta el punto en el que se deberían cortar las láminas para las cacerolas.</w:t>
+        <w:t xml:space="preserve">Indica que se ha </w:t>
+      </w:r>
+      <w:proofErr w:type="spellStart"/>
+      <w:r>
+        <w:t>desbobinado</w:t>
+      </w:r>
+      <w:proofErr w:type="spellEnd"/>
+      <w:r>
+        <w:t xml:space="preserve"> hasta el punto en el que se deberían cortar las láminas para las cacerolas.</w:t>
       </w:r>
     </w:p>
     <w:p>
@@ -370,7 +464,15 @@
         <w:t xml:space="preserve">Sensor Wok – </w:t>
       </w:r>
       <w:r>
-        <w:t>Indica que se ha desbobinado hasta el punto en el que se deberían cortar las láminas para los woks.</w:t>
+        <w:t xml:space="preserve">Indica que se ha </w:t>
+      </w:r>
+      <w:proofErr w:type="spellStart"/>
+      <w:r>
+        <w:t>desbobinado</w:t>
+      </w:r>
+      <w:proofErr w:type="spellEnd"/>
+      <w:r>
+        <w:t xml:space="preserve"> hasta el punto en el que se deberían cortar las láminas para los woks.</w:t>
       </w:r>
     </w:p>
     <w:p>
@@ -393,7 +495,15 @@
         <w:t xml:space="preserve">Sensor Paellera – </w:t>
       </w:r>
       <w:r>
-        <w:t>Indica que se ha desbobinado hasta el punto en el que se deberían cortar las láminas para las paelleras.</w:t>
+        <w:t xml:space="preserve">Indica que se ha </w:t>
+      </w:r>
+      <w:proofErr w:type="spellStart"/>
+      <w:r>
+        <w:t>desbobinado</w:t>
+      </w:r>
+      <w:proofErr w:type="spellEnd"/>
+      <w:r>
+        <w:t xml:space="preserve"> hasta el punto en el que se deberían cortar las láminas para las paelleras.</w:t>
       </w:r>
     </w:p>
     <w:p>
@@ -544,7 +654,15 @@
         <w:t>Mide el t</w:t>
       </w:r>
       <w:r>
-        <w:t>amaño del centro del desbobinador.</w:t>
+        <w:t xml:space="preserve">amaño del centro del </w:t>
+      </w:r>
+      <w:proofErr w:type="spellStart"/>
+      <w:r>
+        <w:t>desbobinador</w:t>
+      </w:r>
+      <w:proofErr w:type="spellEnd"/>
+      <w:r>
+        <w:t>.</w:t>
       </w:r>
     </w:p>
     <w:p>
@@ -574,11 +692,19 @@
           <w:b/>
         </w:rPr>
       </w:pPr>
-      <w:r>
-        <w:rPr>
-          <w:b/>
-        </w:rPr>
-        <w:t xml:space="preserve">Desbobinado – </w:t>
+      <w:proofErr w:type="spellStart"/>
+      <w:r>
+        <w:rPr>
+          <w:b/>
+        </w:rPr>
+        <w:t>Desbobinado</w:t>
+      </w:r>
+      <w:proofErr w:type="spellEnd"/>
+      <w:r>
+        <w:rPr>
+          <w:b/>
+        </w:rPr>
+        <w:t xml:space="preserve"> – </w:t>
       </w:r>
       <w:r>
         <w:t>Activa el motor que rota la bobina.</w:t>
@@ -600,13 +726,35 @@
         <w:rPr>
           <w:b/>
         </w:rPr>
-        <w:t xml:space="preserve">Cerrar MCentro – </w:t>
+        <w:t xml:space="preserve">Cerrar </w:t>
+      </w:r>
+      <w:proofErr w:type="spellStart"/>
+      <w:r>
+        <w:rPr>
+          <w:b/>
+        </w:rPr>
+        <w:t>MCentro</w:t>
+      </w:r>
+      <w:proofErr w:type="spellEnd"/>
+      <w:r>
+        <w:rPr>
+          <w:b/>
+        </w:rPr>
+        <w:t xml:space="preserve"> – </w:t>
       </w:r>
       <w:r>
         <w:t>Cierra</w:t>
       </w:r>
       <w:r>
-        <w:t xml:space="preserve"> el centro del desbobinador para dejar libre la bobina.</w:t>
+        <w:t xml:space="preserve"> el centro del </w:t>
+      </w:r>
+      <w:proofErr w:type="spellStart"/>
+      <w:r>
+        <w:t>desbobinador</w:t>
+      </w:r>
+      <w:proofErr w:type="spellEnd"/>
+      <w:r>
+        <w:t xml:space="preserve"> para dejar libre la bobina.</w:t>
       </w:r>
     </w:p>
     <w:p>
@@ -625,10 +773,32 @@
         <w:rPr>
           <w:b/>
         </w:rPr>
-        <w:t xml:space="preserve">Abrir MCentro – </w:t>
-      </w:r>
-      <w:r>
-        <w:t>Abre el centro del desbobinador para fijar la bobina.</w:t>
+        <w:t xml:space="preserve">Abrir </w:t>
+      </w:r>
+      <w:proofErr w:type="spellStart"/>
+      <w:r>
+        <w:rPr>
+          <w:b/>
+        </w:rPr>
+        <w:t>MCentro</w:t>
+      </w:r>
+      <w:proofErr w:type="spellEnd"/>
+      <w:r>
+        <w:rPr>
+          <w:b/>
+        </w:rPr>
+        <w:t xml:space="preserve"> – </w:t>
+      </w:r>
+      <w:r>
+        <w:t xml:space="preserve">Abre el centro del </w:t>
+      </w:r>
+      <w:proofErr w:type="spellStart"/>
+      <w:r>
+        <w:t>desbobinador</w:t>
+      </w:r>
+      <w:proofErr w:type="spellEnd"/>
+      <w:r>
+        <w:t xml:space="preserve"> para fijar la bobina.</w:t>
       </w:r>
     </w:p>
     <w:p>
@@ -735,7 +905,15 @@
         <w:t xml:space="preserve">Expulsar bobina – </w:t>
       </w:r>
       <w:r>
-        <w:t>Expulsa la bobina del desbobinador.</w:t>
+        <w:t xml:space="preserve">Expulsa la bobina del </w:t>
+      </w:r>
+      <w:proofErr w:type="spellStart"/>
+      <w:r>
+        <w:t>desbobinador</w:t>
+      </w:r>
+      <w:proofErr w:type="spellEnd"/>
+      <w:r>
+        <w:t>.</w:t>
       </w:r>
     </w:p>
     <w:p>
@@ -745,7 +923,6 @@
     </w:p>
     <w:p>
       <w:pPr>
-        <w:jc w:val="both"/>
         <w:rPr>
           <w:b/>
           <w:u w:val="single"/>
@@ -762,11 +939,32 @@
     </w:p>
     <w:p>
       <w:pPr>
+        <w:rPr>
+          <w:b/>
+          <w:u w:val="single"/>
+        </w:rPr>
+      </w:pPr>
+    </w:p>
+    <w:p>
+      <w:pPr>
         <w:ind w:firstLine="708"/>
         <w:jc w:val="both"/>
       </w:pPr>
       <w:r>
-        <w:t>Para la acción de “Maniobra”, se ha usado un FB  de “Maniobra simple con paso a defecto con estados intermedios X1 y X2”.</w:t>
+        <w:t xml:space="preserve">Para la acción de “Maniobra”, se han usado un </w:t>
+      </w:r>
+      <w:proofErr w:type="spellStart"/>
+      <w:proofErr w:type="gramStart"/>
+      <w:r>
+        <w:t>FBs</w:t>
+      </w:r>
+      <w:proofErr w:type="spellEnd"/>
+      <w:r>
+        <w:t xml:space="preserve">  de</w:t>
+      </w:r>
+      <w:proofErr w:type="gramEnd"/>
+      <w:r>
+        <w:t xml:space="preserve"> “Maniobra simple con paso a defecto con estados intermedios X1 y X2”.</w:t>
       </w:r>
     </w:p>
     <w:p>
@@ -775,23 +973,40 @@
         <w:jc w:val="both"/>
       </w:pPr>
       <w:r>
+        <w:t xml:space="preserve">A continuación, se muestra el </w:t>
+      </w:r>
+      <w:r>
+        <w:rPr>
+          <w:i/>
+        </w:rPr>
+        <w:t>diagrama de bloque</w:t>
+      </w:r>
+      <w:r>
+        <w:t xml:space="preserve"> que se ha usado para realizar dicha componente de maniobra.</w:t>
+      </w:r>
+    </w:p>
+    <w:p>
+      <w:pPr>
+        <w:ind w:firstLine="708"/>
+        <w:jc w:val="both"/>
+      </w:pPr>
+      <w:r>
         <w:rPr>
           <w:noProof/>
-          <w:lang w:eastAsia="es-ES"/>
         </w:rPr>
         <w:drawing>
-          <wp:anchor distT="0" distB="0" distL="114300" distR="114300" simplePos="0" relativeHeight="251659264" behindDoc="1" locked="0" layoutInCell="1" allowOverlap="1" wp14:anchorId="67860AD3" wp14:editId="1C5A376B">
+          <wp:anchor distT="0" distB="0" distL="114300" distR="114300" simplePos="0" relativeHeight="251661312" behindDoc="0" locked="0" layoutInCell="1" allowOverlap="1">
             <wp:simplePos x="0" y="0"/>
-            <wp:positionH relativeFrom="column">
-              <wp:posOffset>-89535</wp:posOffset>
+            <wp:positionH relativeFrom="margin">
+              <wp:posOffset>-635</wp:posOffset>
             </wp:positionH>
             <wp:positionV relativeFrom="paragraph">
-              <wp:posOffset>410210</wp:posOffset>
+              <wp:posOffset>177800</wp:posOffset>
             </wp:positionV>
-            <wp:extent cx="5391150" cy="2647950"/>
+            <wp:extent cx="5397500" cy="3263900"/>
             <wp:effectExtent l="0" t="0" r="0" b="0"/>
-            <wp:wrapNone/>
-            <wp:docPr id="4" name="Imagen 4"/>
+            <wp:wrapTopAndBottom/>
+            <wp:docPr id="10" name="Imagen 10"/>
             <wp:cNvGraphicFramePr>
               <a:graphicFrameLocks xmlns:a="http://schemas.openxmlformats.org/drawingml/2006/main" noChangeAspect="1"/>
             </wp:cNvGraphicFramePr>
@@ -799,7 +1014,7 @@
               <a:graphicData uri="http://schemas.openxmlformats.org/drawingml/2006/picture">
                 <pic:pic xmlns:pic="http://schemas.openxmlformats.org/drawingml/2006/picture">
                   <pic:nvPicPr>
-                    <pic:cNvPr id="0" name="Picture 2"/>
+                    <pic:cNvPr id="0" name="Picture 3"/>
                     <pic:cNvPicPr>
                       <a:picLocks noChangeAspect="1" noChangeArrowheads="1"/>
                     </pic:cNvPicPr>
@@ -820,7 +1035,7 @@
                   <pic:spPr bwMode="auto">
                     <a:xfrm>
                       <a:off x="0" y="0"/>
-                      <a:ext cx="5391150" cy="2647950"/>
+                      <a:ext cx="5397500" cy="3263900"/>
                     </a:xfrm>
                     <a:prstGeom prst="rect">
                       <a:avLst/>
@@ -833,35 +1048,10 @@
                 </pic:pic>
               </a:graphicData>
             </a:graphic>
-            <wp14:sizeRelH relativeFrom="page">
-              <wp14:pctWidth>0</wp14:pctWidth>
-            </wp14:sizeRelH>
-            <wp14:sizeRelV relativeFrom="page">
-              <wp14:pctHeight>0</wp14:pctHeight>
-            </wp14:sizeRelV>
           </wp:anchor>
         </w:drawing>
       </w:r>
-      <w:r>
-        <w:t xml:space="preserve">A continuación, se muestra el </w:t>
-      </w:r>
-      <w:r>
-        <w:rPr>
-          <w:i/>
-        </w:rPr>
-        <w:t>diagrama de bloque</w:t>
-      </w:r>
-      <w:r>
-        <w:t xml:space="preserve"> que se ha usado para realizar dicha componente de maniobra.</w:t>
-      </w:r>
-    </w:p>
-    <w:p/>
-    <w:p/>
-    <w:p/>
-    <w:p/>
-    <w:p/>
-    <w:p/>
-    <w:p/>
+    </w:p>
     <w:p>
       <w:pPr>
         <w:ind w:firstLine="708"/>
@@ -873,33 +1063,90 @@
         <w:ind w:firstLine="708"/>
         <w:jc w:val="both"/>
       </w:pPr>
-      <w:r>
-        <w:t>Las variables dentro de la caja son de tipo STATIC.</w:t>
-      </w:r>
     </w:p>
     <w:p>
       <w:pPr>
         <w:ind w:firstLine="708"/>
         <w:jc w:val="both"/>
       </w:pPr>
-      <w:r>
-        <w:t xml:space="preserve">La implementación GRAFCET de la maniobra simple sería la siguiente: </w:t>
-      </w:r>
-    </w:p>
-    <w:p>
-      <w:pPr>
+    </w:p>
+    <w:p>
+      <w:pPr>
+        <w:ind w:firstLine="708"/>
+        <w:jc w:val="both"/>
+      </w:pPr>
+      <w:r>
+        <w:t xml:space="preserve">Para poder gestionar una conexión y desconexión adecuada, hemos llamado a prácticamente todas las maniobras de manera continua, salvo en el caso de las </w:t>
+      </w:r>
+      <w:proofErr w:type="spellStart"/>
+      <w:r>
+        <w:t>multinstancias</w:t>
+      </w:r>
+      <w:proofErr w:type="spellEnd"/>
+      <w:r>
+        <w:t xml:space="preserve">, ya que el asociar las mismas salidas a distintos bloques llamados simultáneamente generaba un conflicto entre ellos y no actuaba como debería. Las </w:t>
+      </w:r>
+      <w:proofErr w:type="spellStart"/>
+      <w:r>
+        <w:t>multinstancias</w:t>
+      </w:r>
+      <w:proofErr w:type="spellEnd"/>
+      <w:r>
+        <w:t xml:space="preserve"> han sido usadas para manejar un mismo bloque que modificando unas pocas entradas nos permite fabricar productos distintos pese a realizar el mismo ciclo.</w:t>
+      </w:r>
+    </w:p>
+    <w:p>
+      <w:pPr>
+        <w:ind w:firstLine="708"/>
+        <w:jc w:val="both"/>
+      </w:pPr>
+    </w:p>
+    <w:p>
+      <w:pPr>
+        <w:ind w:firstLine="708"/>
+        <w:jc w:val="both"/>
+      </w:pPr>
+      <w:r>
+        <w:t xml:space="preserve"> Por tanto, para implementar estas </w:t>
+      </w:r>
+      <w:proofErr w:type="spellStart"/>
+      <w:r>
+        <w:t>multinstancias</w:t>
+      </w:r>
+      <w:proofErr w:type="spellEnd"/>
+      <w:r>
+        <w:t>, hemos utilizado una estructura de cajas de la forma:</w:t>
+      </w:r>
+    </w:p>
+    <w:p>
+      <w:pPr>
+        <w:ind w:firstLine="708"/>
+        <w:jc w:val="both"/>
+      </w:pPr>
+    </w:p>
+    <w:p>
+      <w:pPr>
+        <w:ind w:firstLine="708"/>
         <w:jc w:val="both"/>
       </w:pPr>
       <w:r>
         <w:rPr>
           <w:noProof/>
-          <w:lang w:eastAsia="es-ES"/>
-        </w:rPr>
+        </w:rPr>
+        <w:lastRenderedPageBreak/>
         <w:drawing>
-          <wp:inline distT="0" distB="0" distL="0" distR="0" wp14:anchorId="64ED6DE2" wp14:editId="039D6EA7">
-            <wp:extent cx="5400675" cy="3181350"/>
-            <wp:effectExtent l="0" t="0" r="9525" b="0"/>
-            <wp:docPr id="5" name="Imagen 5"/>
+          <wp:anchor distT="0" distB="0" distL="114300" distR="114300" simplePos="0" relativeHeight="251662336" behindDoc="0" locked="0" layoutInCell="1" allowOverlap="1" wp14:anchorId="19DE11C1">
+            <wp:simplePos x="0" y="0"/>
+            <wp:positionH relativeFrom="margin">
+              <wp:align>center</wp:align>
+            </wp:positionH>
+            <wp:positionV relativeFrom="paragraph">
+              <wp:posOffset>1946</wp:posOffset>
+            </wp:positionV>
+            <wp:extent cx="4438731" cy="2260600"/>
+            <wp:effectExtent l="0" t="0" r="0" b="6350"/>
+            <wp:wrapTopAndBottom/>
+            <wp:docPr id="11" name="Imagen 11"/>
             <wp:cNvGraphicFramePr>
               <a:graphicFrameLocks xmlns:a="http://schemas.openxmlformats.org/drawingml/2006/main" noChangeAspect="1"/>
             </wp:cNvGraphicFramePr>
@@ -907,10 +1154,8 @@
               <a:graphicData uri="http://schemas.openxmlformats.org/drawingml/2006/picture">
                 <pic:pic xmlns:pic="http://schemas.openxmlformats.org/drawingml/2006/picture">
                   <pic:nvPicPr>
-                    <pic:cNvPr id="0" name="Picture 3"/>
-                    <pic:cNvPicPr>
-                      <a:picLocks noChangeAspect="1" noChangeArrowheads="1"/>
-                    </pic:cNvPicPr>
+                    <pic:cNvPr id="1" name=""/>
+                    <pic:cNvPicPr/>
                   </pic:nvPicPr>
                   <pic:blipFill>
                     <a:blip r:embed="rId10">
@@ -920,56 +1165,155 @@
                         </a:ext>
                       </a:extLst>
                     </a:blip>
-                    <a:srcRect/>
                     <a:stretch>
                       <a:fillRect/>
                     </a:stretch>
                   </pic:blipFill>
-                  <pic:spPr bwMode="auto">
+                  <pic:spPr>
                     <a:xfrm>
                       <a:off x="0" y="0"/>
-                      <a:ext cx="5400675" cy="3181350"/>
+                      <a:ext cx="4438731" cy="2260600"/>
                     </a:xfrm>
                     <a:prstGeom prst="rect">
                       <a:avLst/>
                     </a:prstGeom>
-                    <a:noFill/>
-                    <a:ln>
-                      <a:noFill/>
-                    </a:ln>
                   </pic:spPr>
                 </pic:pic>
               </a:graphicData>
             </a:graphic>
-          </wp:inline>
+          </wp:anchor>
         </w:drawing>
       </w:r>
     </w:p>
     <w:p>
       <w:pPr>
-        <w:pStyle w:val="Descripcin"/>
-        <w:ind w:left="2124" w:firstLine="708"/>
-        <w:jc w:val="both"/>
-      </w:pPr>
-      <w:r>
-        <w:t>Maniobra Simple con gestión de defecto</w:t>
-      </w:r>
-    </w:p>
-    <w:p>
-      <w:pPr>
-        <w:jc w:val="both"/>
-      </w:pPr>
-    </w:p>
-    <w:p>
-      <w:pPr>
         <w:ind w:firstLine="708"/>
         <w:jc w:val="both"/>
       </w:pPr>
       <w:r>
-        <w:t>La implementación en código AWL Step7 sería conocida, y</w:t>
-      </w:r>
-      <w:r>
-        <w:t>a que se utiliza esta plantilla, es decir, un patrón o modelo generalizado.</w:t>
+        <w:t xml:space="preserve">Esto nos permite ejecutar de manera independiente cada </w:t>
+      </w:r>
+      <w:proofErr w:type="spellStart"/>
+      <w:r>
+        <w:t>multinstancia</w:t>
+      </w:r>
+      <w:proofErr w:type="spellEnd"/>
+      <w:r>
+        <w:t>, ayudando también a una carga de procesamiento menor ya que únicamente se está ejecutando la función que fabrica el producto requerido en ese momento.</w:t>
+      </w:r>
+    </w:p>
+    <w:p/>
+    <w:p>
+      <w:pPr>
+        <w:rPr>
+          <w:b/>
+          <w:u w:val="single"/>
+        </w:rPr>
+      </w:pPr>
+    </w:p>
+    <w:p>
+      <w:pPr>
+        <w:rPr>
+          <w:b/>
+          <w:u w:val="single"/>
+        </w:rPr>
+      </w:pPr>
+      <w:r>
+        <w:rPr>
+          <w:b/>
+          <w:u w:val="single"/>
+        </w:rPr>
+        <w:t>GESTIÓN DE ERRORES</w:t>
+      </w:r>
+      <w:bookmarkStart w:id="0" w:name="_GoBack"/>
+      <w:bookmarkEnd w:id="0"/>
+    </w:p>
+    <w:p>
+      <w:pPr>
+        <w:rPr>
+          <w:b/>
+          <w:u w:val="single"/>
+        </w:rPr>
+      </w:pPr>
+    </w:p>
+    <w:p>
+      <w:r>
+        <w:t xml:space="preserve">Para la gestión de errores de nuestra estación hemos decidido que sea un modulo externo a cada estación para así poder controlar de manera eficiente en cada momento el proceso, y no solo cuando determinada maniobra este funcionando. Para ello hemos programado un bloque que controla tanto un error síncrono relacionado con el elemento más peligroso del proceso (la cuchilla de cizallar) así como una entrada de error asíncrono. </w:t>
+      </w:r>
+    </w:p>
+    <w:p/>
+    <w:p>
+      <w:pPr>
+        <w:rPr>
+          <w:b/>
+          <w:u w:val="single"/>
+        </w:rPr>
+      </w:pPr>
+      <w:r>
+        <w:t xml:space="preserve">Así, el módulo de error actúa sobre una memoria que activará cuando algún error aparezca, ya sea síncrono o asíncrono. Esta memoria se utiliza como entrada el resto de los bloques que generará que todos entren en un pozo que bloquea toda la producción. Para salir de este estado de error habrá que </w:t>
+      </w:r>
+      <w:proofErr w:type="gramStart"/>
+      <w:r>
+        <w:t>resetear</w:t>
+      </w:r>
+      <w:proofErr w:type="gramEnd"/>
+      <w:r>
+        <w:t xml:space="preserve"> el proceso una vez la incidencia haya sido investigada y solucionada.</w:t>
+      </w:r>
+    </w:p>
+    <w:p>
+      <w:pPr>
+        <w:rPr>
+          <w:b/>
+          <w:u w:val="single"/>
+        </w:rPr>
+      </w:pPr>
+      <w:r>
+        <w:rPr>
+          <w:b/>
+          <w:u w:val="single"/>
+        </w:rPr>
+        <w:br w:type="page"/>
+      </w:r>
+    </w:p>
+    <w:p>
+      <w:pPr>
+        <w:rPr>
+          <w:b/>
+          <w:u w:val="single"/>
+        </w:rPr>
+      </w:pPr>
+    </w:p>
+    <w:p>
+      <w:pPr>
+        <w:jc w:val="both"/>
+        <w:rPr>
+          <w:b/>
+          <w:u w:val="single"/>
+        </w:rPr>
+      </w:pPr>
+      <w:r>
+        <w:rPr>
+          <w:b/>
+          <w:u w:val="single"/>
+        </w:rPr>
+        <w:t>MODOS DE MARCHA</w:t>
+      </w:r>
+    </w:p>
+    <w:p>
+      <w:pPr>
+        <w:jc w:val="both"/>
+      </w:pPr>
+      <w:r>
+        <w:t xml:space="preserve">Hemos utilizado un </w:t>
+      </w:r>
+      <w:proofErr w:type="spellStart"/>
+      <w:r>
+        <w:t>grafect</w:t>
+      </w:r>
+      <w:proofErr w:type="spellEnd"/>
+      <w:r>
+        <w:t xml:space="preserve"> con 2 Modos de Marcha que se adecua a la siguiente estructura.</w:t>
       </w:r>
     </w:p>
     <w:p>
@@ -979,14 +1323,20 @@
       <w:r>
         <w:rPr>
           <w:noProof/>
-          <w:lang w:eastAsia="es-ES"/>
-        </w:rPr>
-        <w:lastRenderedPageBreak/>
+        </w:rPr>
         <w:drawing>
-          <wp:inline distT="0" distB="0" distL="0" distR="0" wp14:anchorId="49AABBE8" wp14:editId="35F798CF">
-            <wp:extent cx="5400675" cy="1714500"/>
-            <wp:effectExtent l="0" t="0" r="9525" b="0"/>
-            <wp:docPr id="6" name="Imagen 6"/>
+          <wp:anchor distT="0" distB="0" distL="114300" distR="114300" simplePos="0" relativeHeight="251663360" behindDoc="0" locked="0" layoutInCell="1" allowOverlap="1">
+            <wp:simplePos x="0" y="0"/>
+            <wp:positionH relativeFrom="column">
+              <wp:posOffset>-635</wp:posOffset>
+            </wp:positionH>
+            <wp:positionV relativeFrom="paragraph">
+              <wp:posOffset>-2540</wp:posOffset>
+            </wp:positionV>
+            <wp:extent cx="5394960" cy="3474720"/>
+            <wp:effectExtent l="0" t="0" r="0" b="0"/>
+            <wp:wrapTopAndBottom/>
+            <wp:docPr id="3" name="Imagen 3"/>
             <wp:cNvGraphicFramePr>
               <a:graphicFrameLocks xmlns:a="http://schemas.openxmlformats.org/drawingml/2006/main" noChangeAspect="1"/>
             </wp:cNvGraphicFramePr>
@@ -994,7 +1344,7 @@
               <a:graphicData uri="http://schemas.openxmlformats.org/drawingml/2006/picture">
                 <pic:pic xmlns:pic="http://schemas.openxmlformats.org/drawingml/2006/picture">
                   <pic:nvPicPr>
-                    <pic:cNvPr id="0" name="Picture 4"/>
+                    <pic:cNvPr id="0" name="Picture 1"/>
                     <pic:cNvPicPr>
                       <a:picLocks noChangeAspect="1" noChangeArrowheads="1"/>
                     </pic:cNvPicPr>
@@ -1015,7 +1365,7 @@
                   <pic:spPr bwMode="auto">
                     <a:xfrm>
                       <a:off x="0" y="0"/>
-                      <a:ext cx="5400675" cy="1714500"/>
+                      <a:ext cx="5394960" cy="3474720"/>
                     </a:xfrm>
                     <a:prstGeom prst="rect">
                       <a:avLst/>
@@ -1028,7 +1378,7 @@
                 </pic:pic>
               </a:graphicData>
             </a:graphic>
-          </wp:inline>
+          </wp:anchor>
         </w:drawing>
       </w:r>
     </w:p>
@@ -1036,16 +1386,99 @@
       <w:pPr>
         <w:jc w:val="both"/>
       </w:pPr>
-    </w:p>
-    <w:p>
-      <w:pPr>
-        <w:jc w:val="both"/>
-      </w:pPr>
-    </w:p>
-    <w:p>
-      <w:bookmarkStart w:id="0" w:name="_GoBack"/>
-      <w:bookmarkEnd w:id="0"/>
-    </w:p>
+      <w:r>
+        <w:t>Los modos de marcha modifican los tipos de bobinas que entran en el sistema, cambiando el número de planchas y, lógicamente, el peso de cada bobina.</w:t>
+      </w:r>
+    </w:p>
+    <w:p>
+      <w:pPr>
+        <w:jc w:val="both"/>
+        <w:rPr>
+          <w:b/>
+          <w:u w:val="single"/>
+        </w:rPr>
+      </w:pPr>
+      <w:r>
+        <w:rPr>
+          <w:b/>
+          <w:u w:val="single"/>
+        </w:rPr>
+        <w:t>USO DE LA FUNCION PROGRAMADA FC105 PARA CONTROL DE PESAJE</w:t>
+      </w:r>
+    </w:p>
+    <w:p>
+      <w:r>
+        <w:rPr>
+          <w:noProof/>
+        </w:rPr>
+        <w:drawing>
+          <wp:anchor distT="0" distB="0" distL="114300" distR="114300" simplePos="0" relativeHeight="251664384" behindDoc="0" locked="0" layoutInCell="1" allowOverlap="1">
+            <wp:simplePos x="0" y="0"/>
+            <wp:positionH relativeFrom="margin">
+              <wp:align>center</wp:align>
+            </wp:positionH>
+            <wp:positionV relativeFrom="paragraph">
+              <wp:posOffset>687705</wp:posOffset>
+            </wp:positionV>
+            <wp:extent cx="3111500" cy="2321560"/>
+            <wp:effectExtent l="0" t="0" r="0" b="2540"/>
+            <wp:wrapTopAndBottom/>
+            <wp:docPr id="12" name="Imagen 12" descr="C:\Users\Samuel\AppData\Local\Microsoft\Windows\INetCache\Content.MSO\3D034193.tmp"/>
+            <wp:cNvGraphicFramePr>
+              <a:graphicFrameLocks xmlns:a="http://schemas.openxmlformats.org/drawingml/2006/main" noChangeAspect="1"/>
+            </wp:cNvGraphicFramePr>
+            <a:graphic xmlns:a="http://schemas.openxmlformats.org/drawingml/2006/main">
+              <a:graphicData uri="http://schemas.openxmlformats.org/drawingml/2006/picture">
+                <pic:pic xmlns:pic="http://schemas.openxmlformats.org/drawingml/2006/picture">
+                  <pic:nvPicPr>
+                    <pic:cNvPr id="0" name="Picture 4" descr="C:\Users\Samuel\AppData\Local\Microsoft\Windows\INetCache\Content.MSO\3D034193.tmp"/>
+                    <pic:cNvPicPr>
+                      <a:picLocks noChangeAspect="1" noChangeArrowheads="1"/>
+                    </pic:cNvPicPr>
+                  </pic:nvPicPr>
+                  <pic:blipFill>
+                    <a:blip r:embed="rId12">
+                      <a:extLst>
+                        <a:ext uri="{28A0092B-C50C-407E-A947-70E740481C1C}">
+                          <a14:useLocalDpi xmlns:a14="http://schemas.microsoft.com/office/drawing/2010/main" val="0"/>
+                        </a:ext>
+                      </a:extLst>
+                    </a:blip>
+                    <a:srcRect/>
+                    <a:stretch>
+                      <a:fillRect/>
+                    </a:stretch>
+                  </pic:blipFill>
+                  <pic:spPr bwMode="auto">
+                    <a:xfrm>
+                      <a:off x="0" y="0"/>
+                      <a:ext cx="3111500" cy="2321560"/>
+                    </a:xfrm>
+                    <a:prstGeom prst="rect">
+                      <a:avLst/>
+                    </a:prstGeom>
+                    <a:noFill/>
+                    <a:ln>
+                      <a:noFill/>
+                    </a:ln>
+                  </pic:spPr>
+                </pic:pic>
+              </a:graphicData>
+            </a:graphic>
+            <wp14:sizeRelH relativeFrom="margin">
+              <wp14:pctWidth>0</wp14:pctWidth>
+            </wp14:sizeRelH>
+            <wp14:sizeRelV relativeFrom="margin">
+              <wp14:pctHeight>0</wp14:pctHeight>
+            </wp14:sizeRelV>
+          </wp:anchor>
+        </w:drawing>
+      </w:r>
+      <w:r>
+        <w:t>Para manejar la entrada analógica de peso hemos implementado un FC de pesaje que llama al bloque FC105 para permitirnos pasar la entrada de la váscula a un valor real.</w:t>
+      </w:r>
+    </w:p>
+    <w:p/>
     <w:sectPr>
       <w:pgSz w:w="11906" w:h="16838"/>
       <w:pgMar w:top="1417" w:right="1701" w:bottom="1417" w:left="1701" w:header="708" w:footer="708" w:gutter="0"/>
@@ -1057,7 +1490,7 @@
 </file>
 
 <file path=word/endnotes.xml><?xml version="1.0" encoding="utf-8"?>
-<w:endnotes xmlns:wpc="http://schemas.microsoft.com/office/word/2010/wordprocessingCanvas" xmlns:cx="http://schemas.microsoft.com/office/drawing/2014/chartex" xmlns:mc="http://schemas.openxmlformats.org/markup-compatibility/2006" xmlns:o="urn:schemas-microsoft-com:office:office" xmlns:r="http://schemas.openxmlformats.org/officeDocument/2006/relationships" xmlns:m="http://schemas.openxmlformats.org/officeDocument/2006/math" xmlns:v="urn:schemas-microsoft-com:vml" xmlns:wp14="http://schemas.microsoft.com/office/word/2010/wordprocessingDrawing" xmlns:wp="http://schemas.openxmlformats.org/drawingml/2006/wordprocessingDrawing" xmlns:w10="urn:schemas-microsoft-com:office:word" xmlns:w="http://schemas.openxmlformats.org/wordprocessingml/2006/main" xmlns:w14="http://schemas.microsoft.com/office/word/2010/wordml" xmlns:w15="http://schemas.microsoft.com/office/word/2012/wordml" xmlns:w16se="http://schemas.microsoft.com/office/word/2015/wordml/symex" xmlns:wpg="http://schemas.microsoft.com/office/word/2010/wordprocessingGroup" xmlns:wpi="http://schemas.microsoft.com/office/word/2010/wordprocessingInk" xmlns:wne="http://schemas.microsoft.com/office/word/2006/wordml" xmlns:wps="http://schemas.microsoft.com/office/word/2010/wordprocessingShape" mc:Ignorable="w14 w15 w16se wp14">
+<w:endnotes xmlns:wpc="http://schemas.microsoft.com/office/word/2010/wordprocessingCanvas" xmlns:cx="http://schemas.microsoft.com/office/drawing/2014/chartex" xmlns:cx1="http://schemas.microsoft.com/office/drawing/2015/9/8/chartex" xmlns:cx2="http://schemas.microsoft.com/office/drawing/2015/10/21/chartex" xmlns:cx3="http://schemas.microsoft.com/office/drawing/2016/5/9/chartex" xmlns:cx4="http://schemas.microsoft.com/office/drawing/2016/5/10/chartex" xmlns:cx5="http://schemas.microsoft.com/office/drawing/2016/5/11/chartex" xmlns:cx6="http://schemas.microsoft.com/office/drawing/2016/5/12/chartex" xmlns:cx7="http://schemas.microsoft.com/office/drawing/2016/5/13/chartex" xmlns:cx8="http://schemas.microsoft.com/office/drawing/2016/5/14/chartex" xmlns:mc="http://schemas.openxmlformats.org/markup-compatibility/2006" xmlns:aink="http://schemas.microsoft.com/office/drawing/2016/ink" xmlns:am3d="http://schemas.microsoft.com/office/drawing/2017/model3d" xmlns:o="urn:schemas-microsoft-com:office:office" xmlns:r="http://schemas.openxmlformats.org/officeDocument/2006/relationships" xmlns:m="http://schemas.openxmlformats.org/officeDocument/2006/math" xmlns:v="urn:schemas-microsoft-com:vml" xmlns:wp14="http://schemas.microsoft.com/office/word/2010/wordprocessingDrawing" xmlns:wp="http://schemas.openxmlformats.org/drawingml/2006/wordprocessingDrawing" xmlns:w10="urn:schemas-microsoft-com:office:word" xmlns:w="http://schemas.openxmlformats.org/wordprocessingml/2006/main" xmlns:w14="http://schemas.microsoft.com/office/word/2010/wordml" xmlns:w15="http://schemas.microsoft.com/office/word/2012/wordml" xmlns:w16cid="http://schemas.microsoft.com/office/word/2016/wordml/cid" xmlns:w16se="http://schemas.microsoft.com/office/word/2015/wordml/symex" xmlns:wpg="http://schemas.microsoft.com/office/word/2010/wordprocessingGroup" xmlns:wpi="http://schemas.microsoft.com/office/word/2010/wordprocessingInk" xmlns:wne="http://schemas.microsoft.com/office/word/2006/wordml" xmlns:wps="http://schemas.microsoft.com/office/word/2010/wordprocessingShape" mc:Ignorable="w14 w15 w16se w16cid wp14">
   <w:endnote w:type="separator" w:id="-1">
     <w:p>
       <w:pPr>
@@ -1082,7 +1515,7 @@
 </file>
 
 <file path=word/footnotes.xml><?xml version="1.0" encoding="utf-8"?>
-<w:footnotes xmlns:wpc="http://schemas.microsoft.com/office/word/2010/wordprocessingCanvas" xmlns:cx="http://schemas.microsoft.com/office/drawing/2014/chartex" xmlns:mc="http://schemas.openxmlformats.org/markup-compatibility/2006" xmlns:o="urn:schemas-microsoft-com:office:office" xmlns:r="http://schemas.openxmlformats.org/officeDocument/2006/relationships" xmlns:m="http://schemas.openxmlformats.org/officeDocument/2006/math" xmlns:v="urn:schemas-microsoft-com:vml" xmlns:wp14="http://schemas.microsoft.com/office/word/2010/wordprocessingDrawing" xmlns:wp="http://schemas.openxmlformats.org/drawingml/2006/wordprocessingDrawing" xmlns:w10="urn:schemas-microsoft-com:office:word" xmlns:w="http://schemas.openxmlformats.org/wordprocessingml/2006/main" xmlns:w14="http://schemas.microsoft.com/office/word/2010/wordml" xmlns:w15="http://schemas.microsoft.com/office/word/2012/wordml" xmlns:w16se="http://schemas.microsoft.com/office/word/2015/wordml/symex" xmlns:wpg="http://schemas.microsoft.com/office/word/2010/wordprocessingGroup" xmlns:wpi="http://schemas.microsoft.com/office/word/2010/wordprocessingInk" xmlns:wne="http://schemas.microsoft.com/office/word/2006/wordml" xmlns:wps="http://schemas.microsoft.com/office/word/2010/wordprocessingShape" mc:Ignorable="w14 w15 w16se wp14">
+<w:footnotes xmlns:wpc="http://schemas.microsoft.com/office/word/2010/wordprocessingCanvas" xmlns:cx="http://schemas.microsoft.com/office/drawing/2014/chartex" xmlns:cx1="http://schemas.microsoft.com/office/drawing/2015/9/8/chartex" xmlns:cx2="http://schemas.microsoft.com/office/drawing/2015/10/21/chartex" xmlns:cx3="http://schemas.microsoft.com/office/drawing/2016/5/9/chartex" xmlns:cx4="http://schemas.microsoft.com/office/drawing/2016/5/10/chartex" xmlns:cx5="http://schemas.microsoft.com/office/drawing/2016/5/11/chartex" xmlns:cx6="http://schemas.microsoft.com/office/drawing/2016/5/12/chartex" xmlns:cx7="http://schemas.microsoft.com/office/drawing/2016/5/13/chartex" xmlns:cx8="http://schemas.microsoft.com/office/drawing/2016/5/14/chartex" xmlns:mc="http://schemas.openxmlformats.org/markup-compatibility/2006" xmlns:aink="http://schemas.microsoft.com/office/drawing/2016/ink" xmlns:am3d="http://schemas.microsoft.com/office/drawing/2017/model3d" xmlns:o="urn:schemas-microsoft-com:office:office" xmlns:r="http://schemas.openxmlformats.org/officeDocument/2006/relationships" xmlns:m="http://schemas.openxmlformats.org/officeDocument/2006/math" xmlns:v="urn:schemas-microsoft-com:vml" xmlns:wp14="http://schemas.microsoft.com/office/word/2010/wordprocessingDrawing" xmlns:wp="http://schemas.openxmlformats.org/drawingml/2006/wordprocessingDrawing" xmlns:w10="urn:schemas-microsoft-com:office:word" xmlns:w="http://schemas.openxmlformats.org/wordprocessingml/2006/main" xmlns:w14="http://schemas.microsoft.com/office/word/2010/wordml" xmlns:w15="http://schemas.microsoft.com/office/word/2012/wordml" xmlns:w16cid="http://schemas.microsoft.com/office/word/2016/wordml/cid" xmlns:w16se="http://schemas.microsoft.com/office/word/2015/wordml/symex" xmlns:wpg="http://schemas.microsoft.com/office/word/2010/wordprocessingGroup" xmlns:wpi="http://schemas.microsoft.com/office/word/2010/wordprocessingInk" xmlns:wne="http://schemas.microsoft.com/office/word/2006/wordml" xmlns:wps="http://schemas.microsoft.com/office/word/2010/wordprocessingShape" mc:Ignorable="w14 w15 w16se w16cid wp14">
   <w:footnote w:type="separator" w:id="-1">
     <w:p>
       <w:pPr>
@@ -1107,7 +1540,7 @@
 </file>
 
 <file path=word/numbering.xml><?xml version="1.0" encoding="utf-8"?>
-<w:numbering xmlns:wpc="http://schemas.microsoft.com/office/word/2010/wordprocessingCanvas" xmlns:cx="http://schemas.microsoft.com/office/drawing/2014/chartex" xmlns:mc="http://schemas.openxmlformats.org/markup-compatibility/2006" xmlns:o="urn:schemas-microsoft-com:office:office" xmlns:r="http://schemas.openxmlformats.org/officeDocument/2006/relationships" xmlns:m="http://schemas.openxmlformats.org/officeDocument/2006/math" xmlns:v="urn:schemas-microsoft-com:vml" xmlns:wp14="http://schemas.microsoft.com/office/word/2010/wordprocessingDrawing" xmlns:wp="http://schemas.openxmlformats.org/drawingml/2006/wordprocessingDrawing" xmlns:w10="urn:schemas-microsoft-com:office:word" xmlns:w="http://schemas.openxmlformats.org/wordprocessingml/2006/main" xmlns:w14="http://schemas.microsoft.com/office/word/2010/wordml" xmlns:w15="http://schemas.microsoft.com/office/word/2012/wordml" xmlns:w16se="http://schemas.microsoft.com/office/word/2015/wordml/symex" xmlns:wpg="http://schemas.microsoft.com/office/word/2010/wordprocessingGroup" xmlns:wpi="http://schemas.microsoft.com/office/word/2010/wordprocessingInk" xmlns:wne="http://schemas.microsoft.com/office/word/2006/wordml" xmlns:wps="http://schemas.microsoft.com/office/word/2010/wordprocessingShape" mc:Ignorable="w14 w15 w16se wp14">
+<w:numbering xmlns:wpc="http://schemas.microsoft.com/office/word/2010/wordprocessingCanvas" xmlns:cx="http://schemas.microsoft.com/office/drawing/2014/chartex" xmlns:cx1="http://schemas.microsoft.com/office/drawing/2015/9/8/chartex" xmlns:cx2="http://schemas.microsoft.com/office/drawing/2015/10/21/chartex" xmlns:cx3="http://schemas.microsoft.com/office/drawing/2016/5/9/chartex" xmlns:cx4="http://schemas.microsoft.com/office/drawing/2016/5/10/chartex" xmlns:cx5="http://schemas.microsoft.com/office/drawing/2016/5/11/chartex" xmlns:cx6="http://schemas.microsoft.com/office/drawing/2016/5/12/chartex" xmlns:cx7="http://schemas.microsoft.com/office/drawing/2016/5/13/chartex" xmlns:cx8="http://schemas.microsoft.com/office/drawing/2016/5/14/chartex" xmlns:mc="http://schemas.openxmlformats.org/markup-compatibility/2006" xmlns:aink="http://schemas.microsoft.com/office/drawing/2016/ink" xmlns:am3d="http://schemas.microsoft.com/office/drawing/2017/model3d" xmlns:o="urn:schemas-microsoft-com:office:office" xmlns:r="http://schemas.openxmlformats.org/officeDocument/2006/relationships" xmlns:m="http://schemas.openxmlformats.org/officeDocument/2006/math" xmlns:v="urn:schemas-microsoft-com:vml" xmlns:wp14="http://schemas.microsoft.com/office/word/2010/wordprocessingDrawing" xmlns:wp="http://schemas.openxmlformats.org/drawingml/2006/wordprocessingDrawing" xmlns:w10="urn:schemas-microsoft-com:office:word" xmlns:w="http://schemas.openxmlformats.org/wordprocessingml/2006/main" xmlns:w14="http://schemas.microsoft.com/office/word/2010/wordml" xmlns:w15="http://schemas.microsoft.com/office/word/2012/wordml" xmlns:w16cid="http://schemas.microsoft.com/office/word/2016/wordml/cid" xmlns:w16se="http://schemas.microsoft.com/office/word/2015/wordml/symex" xmlns:wpg="http://schemas.microsoft.com/office/word/2010/wordprocessingGroup" xmlns:wpi="http://schemas.microsoft.com/office/word/2010/wordprocessingInk" xmlns:wne="http://schemas.microsoft.com/office/word/2006/wordml" xmlns:wps="http://schemas.microsoft.com/office/word/2010/wordprocessingShape" mc:Ignorable="w14 w15 w16se w16cid wp14">
   <w:abstractNum w:abstractNumId="0" w15:restartNumberingAfterBreak="0">
     <w:nsid w:val="22665B02"/>
     <w:multiLevelType w:val="hybridMultilevel"/>
@@ -1296,7 +1729,7 @@
 </file>
 
 <file path=word/styles.xml><?xml version="1.0" encoding="utf-8"?>
-<w:styles xmlns:mc="http://schemas.openxmlformats.org/markup-compatibility/2006" xmlns:r="http://schemas.openxmlformats.org/officeDocument/2006/relationships" xmlns:w="http://schemas.openxmlformats.org/wordprocessingml/2006/main" xmlns:w14="http://schemas.microsoft.com/office/word/2010/wordml" xmlns:w15="http://schemas.microsoft.com/office/word/2012/wordml" xmlns:w16se="http://schemas.microsoft.com/office/word/2015/wordml/symex" mc:Ignorable="w14 w15 w16se">
+<w:styles xmlns:mc="http://schemas.openxmlformats.org/markup-compatibility/2006" xmlns:r="http://schemas.openxmlformats.org/officeDocument/2006/relationships" xmlns:w="http://schemas.openxmlformats.org/wordprocessingml/2006/main" xmlns:w14="http://schemas.microsoft.com/office/word/2010/wordml" xmlns:w15="http://schemas.microsoft.com/office/word/2012/wordml" xmlns:w16cid="http://schemas.microsoft.com/office/word/2016/wordml/cid" xmlns:w16se="http://schemas.microsoft.com/office/word/2015/wordml/symex" mc:Ignorable="w14 w15 w16se w16cid">
   <w:docDefaults>
     <w:rPrDefault>
       <w:rPr>
@@ -1312,7 +1745,7 @@
       </w:pPr>
     </w:pPrDefault>
   </w:docDefaults>
-  <w:latentStyles w:defLockedState="0" w:defUIPriority="99" w:defSemiHidden="0" w:defUnhideWhenUsed="0" w:defQFormat="0" w:count="371">
+  <w:latentStyles w:defLockedState="0" w:defUIPriority="99" w:defSemiHidden="0" w:defUnhideWhenUsed="0" w:defQFormat="0" w:count="376">
     <w:lsdException w:name="Normal" w:uiPriority="0" w:qFormat="1"/>
     <w:lsdException w:name="heading 1" w:uiPriority="9" w:qFormat="1"/>
     <w:lsdException w:name="heading 2" w:semiHidden="1" w:uiPriority="9" w:unhideWhenUsed="1" w:qFormat="1"/>
@@ -1684,6 +2117,11 @@
     <w:lsdException w:name="List Table 5 Dark Accent 6" w:uiPriority="50"/>
     <w:lsdException w:name="List Table 6 Colorful Accent 6" w:uiPriority="51"/>
     <w:lsdException w:name="List Table 7 Colorful Accent 6" w:uiPriority="52"/>
+    <w:lsdException w:name="Mention" w:semiHidden="1" w:unhideWhenUsed="1"/>
+    <w:lsdException w:name="Smart Hyperlink" w:semiHidden="1" w:unhideWhenUsed="1"/>
+    <w:lsdException w:name="Hashtag" w:semiHidden="1" w:unhideWhenUsed="1"/>
+    <w:lsdException w:name="Unresolved Mention" w:semiHidden="1" w:unhideWhenUsed="1"/>
+    <w:lsdException w:name="Smart Link" w:semiHidden="1" w:unhideWhenUsed="1"/>
   </w:latentStyles>
   <w:style w:type="paragraph" w:default="1" w:styleId="Normal">
     <w:name w:val="Normal"/>
@@ -2113,7 +2551,7 @@
 </file>
 
 <file path=customXml/itemProps1.xml><?xml version="1.0" encoding="utf-8"?>
-<ds:datastoreItem xmlns:ds="http://schemas.openxmlformats.org/officeDocument/2006/customXml" ds:itemID="{13BE80A2-5762-4F29-A62C-300269DEBDEF}">
+<ds:datastoreItem xmlns:ds="http://schemas.openxmlformats.org/officeDocument/2006/customXml" ds:itemID="{7CB077AF-2EC9-46D5-B5D5-87A6DC81DCDC}">
   <ds:schemaRefs>
     <ds:schemaRef ds:uri="http://schemas.openxmlformats.org/officeDocument/2006/bibliography"/>
   </ds:schemaRefs>
